--- a/需求规格说明文档/功能需求-16库存报警和分区调整.docx
+++ b/需求规格说明文档/功能需求-16库存报警和分区调整.docx
@@ -112,237 +112,259 @@
     </w:p>
     <w:p>
       <w:pPr>
-        <w:pStyle w:val="2"/>
+        <w:rPr>
+          <w:rFonts w:hint="eastAsia"/>
+        </w:rPr>
       </w:pPr>
       <w:r>
         <w:rPr>
           <w:rFonts w:hint="eastAsia"/>
         </w:rPr>
-        <w:t>三．</w:t>
-      </w:r>
-      <w:r>
-        <w:rPr>
-          <w:rFonts w:hint="eastAsia"/>
-        </w:rPr>
-        <w:t>2.</w:t>
-      </w:r>
-      <w:r>
-        <w:rPr>
-          <w:rFonts w:hint="eastAsia"/>
-        </w:rPr>
-        <w:t>16</w:t>
-      </w:r>
-      <w:r>
-        <w:rPr>
-          <w:rFonts w:hint="eastAsia"/>
-        </w:rPr>
-        <w:t>.2</w:t>
-      </w:r>
-      <w:r>
-        <w:rPr>
-          <w:rFonts w:hint="eastAsia"/>
-        </w:rPr>
-        <w:t>刺激</w:t>
-      </w:r>
-      <w:r>
-        <w:rPr>
-          <w:rFonts w:hint="eastAsia"/>
-        </w:rPr>
-        <w:t>/</w:t>
-      </w:r>
-      <w:r>
-        <w:rPr>
-          <w:rFonts w:hint="eastAsia"/>
-        </w:rPr>
-        <w:t>响应序列</w:t>
-      </w:r>
-    </w:p>
-    <w:p>
-      <w:r>
-        <w:rPr>
-          <w:rFonts w:hint="eastAsia"/>
-        </w:rPr>
-        <w:t>刺激：</w:t>
-      </w:r>
-      <w:r>
-        <w:rPr>
-          <w:rFonts w:hint="eastAsia"/>
-        </w:rPr>
-        <w:t>库存管理人员</w:t>
-      </w:r>
-      <w:r>
-        <w:rPr>
-          <w:rFonts w:hint="eastAsia"/>
-        </w:rPr>
-        <w:t>登录系统</w:t>
-      </w:r>
-    </w:p>
-    <w:p>
-      <w:r>
-        <w:rPr>
-          <w:rFonts w:hint="eastAsia"/>
-        </w:rPr>
-        <w:t>响应：</w:t>
-      </w:r>
-      <w:r>
-        <w:rPr>
-          <w:rFonts w:hint="eastAsia"/>
-        </w:rPr>
-        <w:t>系统检查库区使用情况，若超过预警比例则提请分区调整</w:t>
-      </w:r>
-    </w:p>
-    <w:p>
-      <w:r>
-        <w:rPr>
-          <w:rFonts w:hint="eastAsia"/>
-        </w:rPr>
-        <w:t>刺激：</w:t>
-      </w:r>
-      <w:r>
-        <w:rPr>
-          <w:rFonts w:hint="eastAsia"/>
-        </w:rPr>
-        <w:t>库存管理人员</w:t>
-      </w:r>
-      <w:r>
-        <w:rPr>
-          <w:rFonts w:hint="eastAsia"/>
-        </w:rPr>
-        <w:t>选择</w:t>
-      </w:r>
-      <w:r>
-        <w:rPr>
-          <w:rFonts w:hint="eastAsia"/>
-        </w:rPr>
-        <w:t>调整分区</w:t>
-      </w:r>
-    </w:p>
-    <w:p>
-      <w:r>
-        <w:rPr>
-          <w:rFonts w:hint="eastAsia"/>
-        </w:rPr>
-        <w:t>响应：系统显示库区存储情况，并等待</w:t>
-      </w:r>
-      <w:r>
-        <w:rPr>
-          <w:rFonts w:hint="eastAsia"/>
-        </w:rPr>
-        <w:t>库存管理人员</w:t>
-      </w:r>
-      <w:r>
-        <w:rPr>
-          <w:rFonts w:hint="eastAsia"/>
-        </w:rPr>
-        <w:t>选择入区和出区</w:t>
-      </w:r>
-    </w:p>
-    <w:p>
-      <w:r>
-        <w:rPr>
-          <w:rFonts w:hint="eastAsia"/>
-        </w:rPr>
-        <w:t>刺激：</w:t>
-      </w:r>
-      <w:r>
-        <w:rPr>
-          <w:rFonts w:hint="eastAsia"/>
-        </w:rPr>
-        <w:t>库存管理人员</w:t>
-      </w:r>
-      <w:r>
-        <w:rPr>
-          <w:rFonts w:hint="eastAsia"/>
-        </w:rPr>
-        <w:t>选择入区和出区</w:t>
-      </w:r>
-    </w:p>
-    <w:p>
-      <w:r>
-        <w:rPr>
-          <w:rFonts w:hint="eastAsia"/>
-        </w:rPr>
-        <w:t>响应：系统等待</w:t>
-      </w:r>
-      <w:r>
-        <w:rPr>
-          <w:rFonts w:hint="eastAsia"/>
-        </w:rPr>
-        <w:t>库存管理人员</w:t>
-      </w:r>
-      <w:r>
-        <w:rPr>
-          <w:rFonts w:hint="eastAsia"/>
-        </w:rPr>
-        <w:t>输入调整的快递单号</w:t>
-      </w:r>
-    </w:p>
-    <w:p>
-      <w:r>
-        <w:rPr>
-          <w:rFonts w:hint="eastAsia"/>
-        </w:rPr>
-        <w:t>刺激：</w:t>
-      </w:r>
-      <w:r>
-        <w:rPr>
-          <w:rFonts w:hint="eastAsia"/>
-        </w:rPr>
-        <w:t>库存管理人员</w:t>
-      </w:r>
-      <w:r>
-        <w:rPr>
-          <w:rFonts w:hint="eastAsia"/>
-        </w:rPr>
-        <w:t>输入此次调整的快递单号</w:t>
-      </w:r>
-    </w:p>
-    <w:p>
-      <w:r>
-        <w:rPr>
-          <w:rFonts w:hint="eastAsia"/>
-        </w:rPr>
-        <w:t>响应：系统显示此次调整信息，等待</w:t>
-      </w:r>
-      <w:r>
-        <w:rPr>
-          <w:rFonts w:hint="eastAsia"/>
-        </w:rPr>
-        <w:t>库存管理人员</w:t>
-      </w:r>
-      <w:r>
-        <w:rPr>
-          <w:rFonts w:hint="eastAsia"/>
-        </w:rPr>
-        <w:t>最终确认</w:t>
-      </w:r>
-    </w:p>
-    <w:p>
-      <w:r>
-        <w:rPr>
-          <w:rFonts w:hint="eastAsia"/>
-        </w:rPr>
-        <w:t>刺激：</w:t>
-      </w:r>
-      <w:r>
-        <w:rPr>
-          <w:rFonts w:hint="eastAsia"/>
-        </w:rPr>
-        <w:t>库存管理人员</w:t>
-      </w:r>
-      <w:r>
-        <w:rPr>
-          <w:rFonts w:hint="eastAsia"/>
-        </w:rPr>
-        <w:t>核对信息，确认调整</w:t>
-      </w:r>
+        <w:t>优先级</w:t>
+      </w:r>
+      <w:r>
+        <w:rPr>
+          <w:rFonts w:hint="eastAsia"/>
+        </w:rPr>
+        <w:t>=</w:t>
+      </w:r>
+      <w:r>
+        <w:rPr>
+          <w:rFonts w:hint="eastAsia"/>
+        </w:rPr>
+        <w:t>高</w:t>
+      </w:r>
+      <w:bookmarkStart w:id="0" w:name="_GoBack"/>
+      <w:bookmarkEnd w:id="0"/>
     </w:p>
     <w:p>
       <w:pPr>
-        <w:rPr>
-          <w:rFonts w:hint="eastAsia"/>
-        </w:rPr>
+        <w:pStyle w:val="2"/>
       </w:pPr>
+      <w:r>
+        <w:rPr>
+          <w:rFonts w:hint="eastAsia"/>
+        </w:rPr>
+        <w:t>三．</w:t>
+      </w:r>
+      <w:r>
+        <w:rPr>
+          <w:rFonts w:hint="eastAsia"/>
+        </w:rPr>
+        <w:t>2.</w:t>
+      </w:r>
+      <w:r>
+        <w:rPr>
+          <w:rFonts w:hint="eastAsia"/>
+        </w:rPr>
+        <w:t>16</w:t>
+      </w:r>
+      <w:r>
+        <w:rPr>
+          <w:rFonts w:hint="eastAsia"/>
+        </w:rPr>
+        <w:t>.2</w:t>
+      </w:r>
+      <w:r>
+        <w:rPr>
+          <w:rFonts w:hint="eastAsia"/>
+        </w:rPr>
+        <w:t>刺激</w:t>
+      </w:r>
+      <w:r>
+        <w:rPr>
+          <w:rFonts w:hint="eastAsia"/>
+        </w:rPr>
+        <w:t>/</w:t>
+      </w:r>
+      <w:r>
+        <w:rPr>
+          <w:rFonts w:hint="eastAsia"/>
+        </w:rPr>
+        <w:t>响应序列</w:t>
+      </w:r>
+    </w:p>
+    <w:p>
+      <w:r>
+        <w:rPr>
+          <w:rFonts w:hint="eastAsia"/>
+        </w:rPr>
+        <w:t>刺激：</w:t>
+      </w:r>
+      <w:r>
+        <w:rPr>
+          <w:rFonts w:hint="eastAsia"/>
+        </w:rPr>
+        <w:t>库存管理人员</w:t>
+      </w:r>
+      <w:r>
+        <w:rPr>
+          <w:rFonts w:hint="eastAsia"/>
+        </w:rPr>
+        <w:t>登录系统</w:t>
+      </w:r>
+    </w:p>
+    <w:p>
+      <w:r>
+        <w:rPr>
+          <w:rFonts w:hint="eastAsia"/>
+        </w:rPr>
+        <w:t>响应：</w:t>
+      </w:r>
+      <w:r>
+        <w:rPr>
+          <w:rFonts w:hint="eastAsia"/>
+        </w:rPr>
+        <w:t>系统检查库区使用情况，若超过预警比例则提请分区调整</w:t>
+      </w:r>
+    </w:p>
+    <w:p>
+      <w:r>
+        <w:rPr>
+          <w:rFonts w:hint="eastAsia"/>
+        </w:rPr>
+        <w:t>刺激：</w:t>
+      </w:r>
+      <w:r>
+        <w:rPr>
+          <w:rFonts w:hint="eastAsia"/>
+        </w:rPr>
+        <w:t>库存管理人员</w:t>
+      </w:r>
+      <w:r>
+        <w:rPr>
+          <w:rFonts w:hint="eastAsia"/>
+        </w:rPr>
+        <w:t>选择</w:t>
+      </w:r>
+      <w:r>
+        <w:rPr>
+          <w:rFonts w:hint="eastAsia"/>
+        </w:rPr>
+        <w:t>调整分区</w:t>
+      </w:r>
+    </w:p>
+    <w:p>
+      <w:r>
+        <w:rPr>
+          <w:rFonts w:hint="eastAsia"/>
+        </w:rPr>
+        <w:t>响应：系统显示库区存储情况，并等待</w:t>
+      </w:r>
+      <w:r>
+        <w:rPr>
+          <w:rFonts w:hint="eastAsia"/>
+        </w:rPr>
+        <w:t>库存管理人员</w:t>
+      </w:r>
+      <w:r>
+        <w:rPr>
+          <w:rFonts w:hint="eastAsia"/>
+        </w:rPr>
+        <w:t>选择入区和出区</w:t>
+      </w:r>
+    </w:p>
+    <w:p>
+      <w:r>
+        <w:rPr>
+          <w:rFonts w:hint="eastAsia"/>
+        </w:rPr>
+        <w:t>刺激：</w:t>
+      </w:r>
+      <w:r>
+        <w:rPr>
+          <w:rFonts w:hint="eastAsia"/>
+        </w:rPr>
+        <w:t>库存管理人员</w:t>
+      </w:r>
+      <w:r>
+        <w:rPr>
+          <w:rFonts w:hint="eastAsia"/>
+        </w:rPr>
+        <w:t>选择入区和出区</w:t>
+      </w:r>
+    </w:p>
+    <w:p>
+      <w:r>
+        <w:rPr>
+          <w:rFonts w:hint="eastAsia"/>
+        </w:rPr>
+        <w:t>响应：系统等待</w:t>
+      </w:r>
+      <w:r>
+        <w:rPr>
+          <w:rFonts w:hint="eastAsia"/>
+        </w:rPr>
+        <w:t>库存管理人员</w:t>
+      </w:r>
+      <w:r>
+        <w:rPr>
+          <w:rFonts w:hint="eastAsia"/>
+        </w:rPr>
+        <w:t>输入调整的快递单号</w:t>
+      </w:r>
+    </w:p>
+    <w:p>
+      <w:r>
+        <w:rPr>
+          <w:rFonts w:hint="eastAsia"/>
+        </w:rPr>
+        <w:t>刺激：</w:t>
+      </w:r>
+      <w:r>
+        <w:rPr>
+          <w:rFonts w:hint="eastAsia"/>
+        </w:rPr>
+        <w:t>库存管理人员</w:t>
+      </w:r>
+      <w:r>
+        <w:rPr>
+          <w:rFonts w:hint="eastAsia"/>
+        </w:rPr>
+        <w:t>输入此次调整的快递单号</w:t>
+      </w:r>
+    </w:p>
+    <w:p>
+      <w:r>
+        <w:rPr>
+          <w:rFonts w:hint="eastAsia"/>
+        </w:rPr>
+        <w:t>响应：系统显示此次调整信息，等待</w:t>
+      </w:r>
+      <w:r>
+        <w:rPr>
+          <w:rFonts w:hint="eastAsia"/>
+        </w:rPr>
+        <w:t>库存管理人员</w:t>
+      </w:r>
+      <w:r>
+        <w:rPr>
+          <w:rFonts w:hint="eastAsia"/>
+        </w:rPr>
+        <w:t>最终确认</w:t>
+      </w:r>
+    </w:p>
+    <w:p>
+      <w:r>
+        <w:rPr>
+          <w:rFonts w:hint="eastAsia"/>
+        </w:rPr>
+        <w:t>刺激：</w:t>
+      </w:r>
+      <w:r>
+        <w:rPr>
+          <w:rFonts w:hint="eastAsia"/>
+        </w:rPr>
+        <w:t>库存管理人员</w:t>
+      </w:r>
+      <w:r>
+        <w:rPr>
+          <w:rFonts w:hint="eastAsia"/>
+        </w:rPr>
+        <w:t>核对信息，确认调整</w:t>
+      </w:r>
+    </w:p>
+    <w:p>
       <w:r>
         <w:rPr>
           <w:rFonts w:hint="eastAsia"/>
@@ -389,8 +411,8 @@
         <w:tblLook w:val="04A0" w:firstRow="1" w:lastRow="0" w:firstColumn="1" w:lastColumn="0" w:noHBand="0" w:noVBand="1"/>
       </w:tblPr>
       <w:tblGrid>
-        <w:gridCol w:w="2578"/>
-        <w:gridCol w:w="5718"/>
+        <w:gridCol w:w="2872"/>
+        <w:gridCol w:w="5424"/>
       </w:tblGrid>
       <w:tr>
         <w:trPr>
@@ -524,9 +546,6 @@
           <w:p>
             <w:pPr>
               <w:cnfStyle w:val="000000000000" w:firstRow="0" w:lastRow="0" w:firstColumn="0" w:lastColumn="0" w:oddVBand="0" w:evenVBand="0" w:oddHBand="0" w:evenHBand="0" w:firstRowFirstColumn="0" w:firstRowLastColumn="0" w:lastRowFirstColumn="0" w:lastRowLastColumn="0"/>
-              <w:rPr>
-                <w:rFonts w:hint="eastAsia"/>
-              </w:rPr>
             </w:pPr>
             <w:r>
               <w:rPr>
@@ -577,6 +596,11 @@
             <w:pPr>
               <w:jc w:val="center"/>
             </w:pPr>
+          </w:p>
+          <w:p>
+            <w:pPr>
+              <w:jc w:val="center"/>
+            </w:pPr>
             <w:r>
               <w:t>Warehouse.adjust.sure</w:t>
             </w:r>
@@ -591,7 +615,10 @@
               <w:jc w:val="center"/>
             </w:pPr>
             <w:r>
-              <w:t>Warehouse.adjust.cancle</w:t>
+              <w:t>Warehouse.adjust.</w:t>
+            </w:r>
+            <w:r>
+              <w:t>cancel</w:t>
             </w:r>
           </w:p>
         </w:tc>
@@ -625,9 +652,6 @@
           <w:p>
             <w:pPr>
               <w:cnfStyle w:val="000000000000" w:firstRow="0" w:lastRow="0" w:firstColumn="0" w:lastColumn="0" w:oddVBand="0" w:evenVBand="0" w:oddHBand="0" w:evenHBand="0" w:firstRowFirstColumn="0" w:firstRowLastColumn="0" w:lastRowFirstColumn="0" w:lastRowLastColumn="0"/>
-              <w:rPr>
-                <w:rFonts w:hint="eastAsia"/>
-              </w:rPr>
             </w:pPr>
             <w:r>
               <w:rPr>
@@ -657,9 +681,6 @@
           <w:p>
             <w:pPr>
               <w:cnfStyle w:val="000000000000" w:firstRow="0" w:lastRow="0" w:firstColumn="0" w:lastColumn="0" w:oddVBand="0" w:evenVBand="0" w:oddHBand="0" w:evenHBand="0" w:firstRowFirstColumn="0" w:firstRowLastColumn="0" w:lastRowFirstColumn="0" w:lastRowLastColumn="0"/>
-              <w:rPr>
-                <w:rFonts w:hint="eastAsia"/>
-              </w:rPr>
             </w:pPr>
             <w:r>
               <w:rPr>
@@ -706,9 +727,6 @@
           <w:p>
             <w:pPr>
               <w:cnfStyle w:val="000000000000" w:firstRow="0" w:lastRow="0" w:firstColumn="0" w:lastColumn="0" w:oddVBand="0" w:evenVBand="0" w:oddHBand="0" w:evenHBand="0" w:firstRowFirstColumn="0" w:firstRowLastColumn="0" w:lastRowFirstColumn="0" w:lastRowLastColumn="0"/>
-              <w:rPr>
-                <w:rFonts w:hint="eastAsia"/>
-              </w:rPr>
             </w:pPr>
             <w:r>
               <w:rPr>
@@ -736,6 +754,9 @@
               <w:jc w:val="center"/>
             </w:pPr>
             <w:r>
+              <w:t>Warehouse.</w:t>
+            </w:r>
+            <w:r>
               <w:t>Adjust.area</w:t>
             </w:r>
           </w:p>
@@ -744,6 +765,9 @@
               <w:jc w:val="center"/>
             </w:pPr>
             <w:r>
+              <w:t>Warehouse.</w:t>
+            </w:r>
+            <w:r>
               <w:t>Adjust.area.from</w:t>
             </w:r>
           </w:p>
@@ -752,6 +776,9 @@
               <w:jc w:val="center"/>
             </w:pPr>
             <w:r>
+              <w:t>Warehouse.</w:t>
+            </w:r>
+            <w:r>
               <w:t>Adjust.area.to</w:t>
             </w:r>
           </w:p>
@@ -760,6 +787,9 @@
               <w:jc w:val="center"/>
             </w:pPr>
             <w:r>
+              <w:t>Warehouse.</w:t>
+            </w:r>
+            <w:r>
               <w:t>Adjust</w:t>
             </w:r>
             <w:r>
@@ -773,15 +803,20 @@
             <w:pPr>
               <w:jc w:val="center"/>
             </w:pPr>
-            <w:bookmarkStart w:id="0" w:name="_GoBack"/>
-            <w:bookmarkEnd w:id="0"/>
-          </w:p>
-          <w:p>
-            <w:pPr>
-              <w:jc w:val="center"/>
-            </w:pPr>
-            <w:r>
-              <w:t>Adjust.area.cancle</w:t>
+          </w:p>
+          <w:p>
+            <w:pPr>
+              <w:jc w:val="center"/>
+            </w:pPr>
+            <w:r>
+              <w:lastRenderedPageBreak/>
+              <w:t>Warehouse.</w:t>
+            </w:r>
+            <w:r>
+              <w:t>Adjust.area.</w:t>
+            </w:r>
+            <w:r>
+              <w:t>cancel</w:t>
             </w:r>
           </w:p>
         </w:tc>
@@ -797,6 +832,7 @@
               <w:rPr>
                 <w:rFonts w:hint="eastAsia"/>
               </w:rPr>
+              <w:lastRenderedPageBreak/>
               <w:t>系统显示分区列表及存储情况</w:t>
             </w:r>
           </w:p>
@@ -854,14 +890,12 @@
           <w:p>
             <w:pPr>
               <w:cnfStyle w:val="000000000000" w:firstRow="0" w:lastRow="0" w:firstColumn="0" w:lastColumn="0" w:oddVBand="0" w:evenVBand="0" w:oddHBand="0" w:evenHBand="0" w:firstRowFirstColumn="0" w:firstRowLastColumn="0" w:lastRowFirstColumn="0" w:lastRowLastColumn="0"/>
-              <w:rPr>
-                <w:rFonts w:hint="eastAsia"/>
-              </w:rPr>
-            </w:pPr>
-            <w:r>
-              <w:rPr>
-                <w:rFonts w:hint="eastAsia"/>
-              </w:rPr>
+            </w:pPr>
+            <w:r>
+              <w:rPr>
+                <w:rFonts w:hint="eastAsia"/>
+              </w:rPr>
+              <w:lastRenderedPageBreak/>
               <w:t>库存管理人员</w:t>
             </w:r>
             <w:r>
@@ -885,6 +919,9 @@
             </w:pPr>
             <w:r>
               <w:lastRenderedPageBreak/>
+              <w:t>Warehouse.</w:t>
+            </w:r>
+            <w:r>
               <w:t>A</w:t>
             </w:r>
             <w:r>
@@ -902,6 +939,9 @@
               <w:jc w:val="center"/>
             </w:pPr>
             <w:r>
+              <w:t>Warehouse.</w:t>
+            </w:r>
+            <w:r>
               <w:t>Adjust.id.input</w:t>
             </w:r>
           </w:p>
@@ -910,6 +950,9 @@
               <w:jc w:val="center"/>
             </w:pPr>
             <w:r>
+              <w:t>Warehouse.</w:t>
+            </w:r>
+            <w:r>
               <w:t>A</w:t>
             </w:r>
             <w:r>
@@ -927,6 +970,9 @@
               <w:jc w:val="center"/>
             </w:pPr>
             <w:r>
+              <w:t>Warehouse.</w:t>
+            </w:r>
+            <w:r>
               <w:t>Adjust.id.delete</w:t>
             </w:r>
           </w:p>
@@ -935,6 +981,9 @@
               <w:jc w:val="center"/>
             </w:pPr>
             <w:r>
+              <w:t>Warehouse.</w:t>
+            </w:r>
+            <w:r>
               <w:t>Adjust.</w:t>
             </w:r>
             <w:r>
@@ -954,7 +1003,13 @@
               <w:jc w:val="center"/>
             </w:pPr>
             <w:r>
-              <w:t>Adjust.id.cancle</w:t>
+              <w:t>Warehouse.</w:t>
+            </w:r>
+            <w:r>
+              <w:t>Adjust.id.</w:t>
+            </w:r>
+            <w:r>
+              <w:t>cancel</w:t>
             </w:r>
           </w:p>
         </w:tc>
@@ -1059,9 +1114,6 @@
           <w:p>
             <w:pPr>
               <w:cnfStyle w:val="000000000000" w:firstRow="0" w:lastRow="0" w:firstColumn="0" w:lastColumn="0" w:oddVBand="0" w:evenVBand="0" w:oddHBand="0" w:evenHBand="0" w:firstRowFirstColumn="0" w:firstRowLastColumn="0" w:lastRowFirstColumn="0" w:lastRowLastColumn="0"/>
-              <w:rPr>
-                <w:rFonts w:hint="eastAsia"/>
-              </w:rPr>
             </w:pPr>
             <w:r>
               <w:rPr>
@@ -1073,19 +1125,7 @@
               <w:rPr>
                 <w:rFonts w:hint="eastAsia"/>
               </w:rPr>
-              <w:t>取消</w:t>
-            </w:r>
-            <w:r>
-              <w:rPr>
-                <w:rFonts w:hint="eastAsia"/>
-              </w:rPr>
-              <w:t>录入</w:t>
-            </w:r>
-            <w:r>
-              <w:rPr>
-                <w:rFonts w:hint="eastAsia"/>
-              </w:rPr>
-              <w:t>（视为放弃调整），系统返回上上层界面</w:t>
+              <w:t>取消录入（视为放弃调整），系统返回上上层界面</w:t>
             </w:r>
           </w:p>
         </w:tc>
